--- a/labs/lab08/report/report.docx
+++ b/labs/lab08/report/report.docx
@@ -1488,7 +1488,7 @@
           <m:t>=</m:t>
         </m:r>
         <m:r>
-          <m:t>6</m:t>
+          <m:t>14</m:t>
         </m:r>
       </m:oMath>
       <w:r>
@@ -1510,7 +1510,7 @@
           </m:dPr>
           <m:e>
             <m:r>
-              <m:t>2</m:t>
+              <m:t>0</m:t>
             </m:r>
           </m:e>
         </m:d>
@@ -1521,7 +1521,7 @@
           <m:t>=</m:t>
         </m:r>
         <m:r>
-          <m:t>21</m:t>
+          <m:t>7</m:t>
         </m:r>
       </m:oMath>
       <w:r>
